--- a/doc/UserManual/Word/60_Command_ExpandTemplateFile.docx
+++ b/doc/UserManual/Word/60_Command_ExpandTemplateFile.docx
@@ -55,46 +55,46 @@
         <w:t>1</w:t>
       </w:r>
       <w:r>
-        <w:t>0.</w:t>
+        <w:t>1</w:t>
+      </w:r>
+      <w:r>
+        <w:t>.</w:t>
+      </w:r>
+      <w:r>
+        <w:t>00</w:t>
+      </w:r>
+      <w:r>
+        <w:t>.</w:t>
+      </w:r>
+      <w:r>
+        <w:t>0</w:t>
+      </w:r>
+      <w:r>
+        <w:t>0</w:t>
+      </w:r>
+      <w:r>
+        <w:t>, 20</w:t>
+      </w:r>
+      <w:r>
+        <w:t>1</w:t>
+      </w:r>
+      <w:r>
+        <w:t>5</w:t>
+      </w:r>
+      <w:r>
+        <w:t>-</w:t>
+      </w:r>
+      <w:r>
+        <w:t>0</w:t>
       </w:r>
       <w:r>
         <w:t>2</w:t>
       </w:r>
       <w:r>
-        <w:t>6</w:t>
-      </w:r>
-      <w:r>
-        <w:t>.</w:t>
-      </w:r>
-      <w:r>
-        <w:t>0</w:t>
-      </w:r>
-      <w:r>
-        <w:t>0</w:t>
-      </w:r>
-      <w:r>
-        <w:t>, 20</w:t>
-      </w:r>
-      <w:r>
-        <w:t>1</w:t>
-      </w:r>
-      <w:r>
-        <w:t>3</w:t>
-      </w:r>
-      <w:r>
         <w:t>-</w:t>
       </w:r>
       <w:r>
-        <w:t>12</w:t>
-      </w:r>
-      <w:r>
-        <w:t>-</w:t>
-      </w:r>
-      <w:r>
-        <w:t>0</w:t>
-      </w:r>
-      <w:r>
-        <w:t>2</w:t>
+        <w:t>16</w:t>
       </w:r>
     </w:p>
     <w:p>
@@ -293,7 +293,41 @@
       <w:r>
         <w:t>TSTool</w:t>
       </w:r>
+      <w:r>
+        <w:t>’s</w:t>
+      </w:r>
       <w:proofErr w:type="spellEnd"/>
+      <w:r>
+        <w:t xml:space="preserve"> limited </w:t>
+      </w:r>
+      <w:proofErr w:type="gramStart"/>
+      <w:r>
+        <w:rPr>
+          <w:rStyle w:val="RTiSWDocLiteralText"/>
+        </w:rPr>
+        <w:t>If(</w:t>
+      </w:r>
+      <w:proofErr w:type="gramEnd"/>
+      <w:r>
+        <w:rPr>
+          <w:rStyle w:val="RTiSWDocLiteralText"/>
+        </w:rPr>
+        <w:t>)</w:t>
+      </w:r>
+      <w:r>
+        <w:t xml:space="preserve"> and </w:t>
+      </w:r>
+      <w:bookmarkStart w:id="0" w:name="_GoBack"/>
+      <w:r>
+        <w:rPr>
+          <w:rStyle w:val="RTiSWDocLiteralText"/>
+        </w:rPr>
+        <w:t>For()</w:t>
+      </w:r>
+      <w:bookmarkEnd w:id="0"/>
+      <w:r>
+        <w:t xml:space="preserve"> commands</w:t>
+      </w:r>
       <w:r>
         <w:t>.</w:t>
       </w:r>
@@ -345,7 +379,42 @@
         <w:t>) is used to implement templates</w:t>
       </w:r>
       <w:r>
-        <w:t>.  S</w:t>
+        <w:t xml:space="preserve">.  </w:t>
+      </w:r>
+      <w:proofErr w:type="spellStart"/>
+      <w:r>
+        <w:t>Freemarker</w:t>
+      </w:r>
+      <w:proofErr w:type="spellEnd"/>
+      <w:r>
+        <w:t xml:space="preserve"> 2.3.15 is used prior to </w:t>
+      </w:r>
+      <w:proofErr w:type="spellStart"/>
+      <w:r>
+        <w:t>TSTool</w:t>
+      </w:r>
+      <w:proofErr w:type="spellEnd"/>
+      <w:r>
+        <w:t xml:space="preserve"> version 11.00.00, and </w:t>
+      </w:r>
+      <w:proofErr w:type="spellStart"/>
+      <w:r>
+        <w:t>Freemarker</w:t>
+      </w:r>
+      <w:proofErr w:type="spellEnd"/>
+      <w:r>
+        <w:t xml:space="preserve"> version 2.3.21 is used as of </w:t>
+      </w:r>
+      <w:proofErr w:type="spellStart"/>
+      <w:r>
+        <w:t>TSTool</w:t>
+      </w:r>
+      <w:proofErr w:type="spellEnd"/>
+      <w:r>
+        <w:t xml:space="preserve"> version 11.00.00.  </w:t>
+      </w:r>
+      <w:r>
+        <w:t>S</w:t>
       </w:r>
       <w:r>
         <w:t xml:space="preserve">upport for other </w:t>
@@ -535,15 +604,7 @@
       </w:r>
       <w:proofErr w:type="spellEnd"/>
       <w:r>
-        <w:t xml:space="preserve"> warning </w:t>
-      </w:r>
-      <w:proofErr w:type="gramStart"/>
-      <w:r>
-        <w:t>messages</w:t>
-      </w:r>
-      <w:proofErr w:type="gramEnd"/>
-      <w:r>
-        <w:t>.</w:t>
+        <w:t xml:space="preserve"> warning messages.</w:t>
       </w:r>
       <w:r>
         <w:t xml:space="preserve">  </w:t>
@@ -797,7 +858,11 @@
         <w:t xml:space="preserve">  </w:t>
       </w:r>
       <w:r>
-        <w:t xml:space="preserve">Null values in the table are passed as an empty string so that list have the correct number of items for iteration.  </w:t>
+        <w:t xml:space="preserve">Null values in the table are passed as an empty string so that list have the </w:t>
+      </w:r>
+      <w:r>
+        <w:lastRenderedPageBreak/>
+        <w:t xml:space="preserve">correct number of items for iteration.  </w:t>
       </w:r>
       <w:r>
         <w:t>U</w:t>
@@ -828,11 +893,7 @@
         <w:t>)</w:t>
       </w:r>
       <w:r>
-        <w:t xml:space="preserve"> command to create a one-column </w:t>
-      </w:r>
-      <w:r>
-        <w:lastRenderedPageBreak/>
-        <w:t>table that can be used as a list for template expansion.</w:t>
+        <w:t xml:space="preserve"> command to create a one-column table that can be used as a list for template expansion.</w:t>
       </w:r>
       <w:r>
         <w:t xml:space="preserve">  The </w:t>
@@ -1096,10 +1157,7 @@
       </w:r>
       <w:proofErr w:type="gramEnd"/>
       <w:r>
-        <w:t>) Command Edito</w:t>
-      </w:r>
-      <w:r>
-        <w:t>r for Template Output Parameters</w:t>
+        <w:t>) Command Editor for Template Output Parameters</w:t>
       </w:r>
     </w:p>
     <w:p>
@@ -1111,9 +1169,8 @@
       </w:pPr>
     </w:p>
     <w:p>
-      <w:bookmarkStart w:id="0" w:name="replaceValue"/>
-      <w:r>
-        <w:lastRenderedPageBreak/>
+      <w:bookmarkStart w:id="1" w:name="replaceValue"/>
+      <w:r>
         <w:t>The command syntax is as follows:</w:t>
       </w:r>
     </w:p>
@@ -1769,7 +1826,7 @@
           </w:p>
         </w:tc>
       </w:tr>
-      <w:bookmarkEnd w:id="0"/>
+      <w:bookmarkEnd w:id="1"/>
     </w:tbl>
     <w:p>
       <w:pPr>
@@ -1938,7 +1995,6 @@
         <w:rPr>
           <w:color w:val="000000"/>
         </w:rPr>
-        <w:lastRenderedPageBreak/>
         <w:t>TSTool</w:t>
       </w:r>
       <w:proofErr w:type="spellEnd"/>
@@ -2861,8 +2917,6 @@
       <w:pPr>
         <w:pStyle w:val="Heading2"/>
       </w:pPr>
-      <w:bookmarkStart w:id="1" w:name="_GoBack"/>
-      <w:bookmarkEnd w:id="1"/>
       <w:r>
         <w:lastRenderedPageBreak/>
         <w:t>Example of Using a Comment in the Template, which is Omitted from Expanded Output</w:t>
@@ -6390,15 +6444,7 @@
               <w:t>}</w:t>
             </w:r>
             <w:r>
-              <w:t xml:space="preserve"> </w:t>
-            </w:r>
-            <w:proofErr w:type="spellStart"/>
-            <w:r>
-              <w:t>Streamflow</w:t>
-            </w:r>
-            <w:proofErr w:type="spellEnd"/>
-            <w:r>
-              <w:t>"</w:t>
+              <w:t xml:space="preserve"> Streamflow"</w:t>
             </w:r>
           </w:p>
           <w:p>
@@ -6998,21 +7044,7 @@
               <w:rPr>
                 <w:b/>
               </w:rPr>
-              <w:t>}.</w:t>
-            </w:r>
-            <w:proofErr w:type="spellStart"/>
-            <w:r>
-              <w:rPr>
-                <w:b/>
-              </w:rPr>
-              <w:t>tsp</w:t>
-            </w:r>
-            <w:proofErr w:type="spellEnd"/>
-            <w:r>
-              <w:rPr>
-                <w:b/>
-              </w:rPr>
-              <w:t>")</w:t>
+              <w:t>}.tsp")</w:t>
             </w:r>
           </w:p>
           <w:p>

--- a/doc/UserManual/Word/60_Command_ExpandTemplateFile.docx
+++ b/doc/UserManual/Word/60_Command_ExpandTemplateFile.docx
@@ -61,7 +61,10 @@
         <w:t>.</w:t>
       </w:r>
       <w:r>
-        <w:t>00</w:t>
+        <w:t>0</w:t>
+      </w:r>
+      <w:r>
+        <w:t>3</w:t>
       </w:r>
       <w:r>
         <w:t>.</w:t>
@@ -88,13 +91,16 @@
         <w:t>0</w:t>
       </w:r>
       <w:r>
-        <w:t>2</w:t>
+        <w:t>5</w:t>
       </w:r>
       <w:r>
         <w:t>-</w:t>
       </w:r>
       <w:r>
-        <w:t>16</w:t>
+        <w:t>3</w:t>
+      </w:r>
+      <w:r>
+        <w:t>1</w:t>
       </w:r>
     </w:p>
     <w:p>
@@ -317,14 +323,12 @@
       <w:r>
         <w:t xml:space="preserve"> and </w:t>
       </w:r>
-      <w:bookmarkStart w:id="0" w:name="_GoBack"/>
       <w:r>
         <w:rPr>
           <w:rStyle w:val="RTiSWDocLiteralText"/>
         </w:rPr>
         <w:t>For()</w:t>
       </w:r>
-      <w:bookmarkEnd w:id="0"/>
       <w:r>
         <w:t xml:space="preserve"> commands</w:t>
       </w:r>
@@ -1169,7 +1173,7 @@
       </w:pPr>
     </w:p>
     <w:p>
-      <w:bookmarkStart w:id="1" w:name="replaceValue"/>
+      <w:bookmarkStart w:id="0" w:name="replaceValue"/>
       <w:r>
         <w:t>The command syntax is as follows:</w:t>
       </w:r>
@@ -1389,6 +1393,18 @@
             <w:r>
               <w:t xml:space="preserve"> to warn users when saving the expanded result.</w:t>
             </w:r>
+            <w:r>
+              <w:t xml:space="preserve">  Can be specified using processor </w:t>
+            </w:r>
+            <w:r>
+              <w:rPr>
+                <w:rStyle w:val="RTiSWDocLiteralText"/>
+              </w:rPr>
+              <w:t>${Property}</w:t>
+            </w:r>
+            <w:r>
+              <w:t>.</w:t>
+            </w:r>
           </w:p>
         </w:tc>
         <w:tc>
@@ -1518,6 +1534,21 @@
             <w:r>
               <w:t>file.</w:t>
             </w:r>
+            <w:r>
+              <w:t xml:space="preserve">  </w:t>
+            </w:r>
+            <w:r>
+              <w:t xml:space="preserve">Can be specified using processor </w:t>
+            </w:r>
+            <w:r>
+              <w:rPr>
+                <w:rStyle w:val="RTiSWDocLiteralText"/>
+              </w:rPr>
+              <w:t>${Property}</w:t>
+            </w:r>
+            <w:r>
+              <w:t>.</w:t>
+            </w:r>
           </w:p>
         </w:tc>
         <w:tc>
@@ -1650,7 +1681,6 @@
           </w:tcPr>
           <w:p>
             <w:pPr>
-              <w:jc w:val="center"/>
               <w:rPr>
                 <w:rStyle w:val="RTiSWDocLiteralText"/>
               </w:rPr>
@@ -1826,7 +1856,7 @@
           </w:p>
         </w:tc>
       </w:tr>
-      <w:bookmarkEnd w:id="1"/>
+      <w:bookmarkEnd w:id="0"/>
     </w:tbl>
     <w:p>
       <w:pPr>
@@ -1974,7 +2004,14 @@
         <w:rPr>
           <w:color w:val="000000"/>
         </w:rPr>
-        <w:t xml:space="preserve"> notation to dynamically replace the string with the corresponding variable (as a string).  Because the same notation is used by both software components, care must be taken to ensure that values are properly interpreted.</w:t>
+        <w:t xml:space="preserve"> notation to dynamically replace the </w:t>
+      </w:r>
+      <w:r>
+        <w:rPr>
+          <w:color w:val="000000"/>
+        </w:rPr>
+        <w:lastRenderedPageBreak/>
+        <w:t>string with the corresponding variable (as a string).  Because the same notation is used by both software components, care must be taken to ensure that values are properly interpreted.</w:t>
       </w:r>
     </w:p>
     <w:p>
@@ -8059,6 +8096,60 @@
           <w:color w:val="000000"/>
         </w:rPr>
         <w:t xml:space="preserve"> may help with a solution that otherwise might require undesirable complexity.</w:t>
+      </w:r>
+      <w:r>
+        <w:rPr>
+          <w:color w:val="000000"/>
+        </w:rPr>
+        <w:t xml:space="preserve">  For example, see the </w:t>
+      </w:r>
+      <w:proofErr w:type="spellStart"/>
+      <w:r>
+        <w:rPr>
+          <w:color w:val="000000"/>
+        </w:rPr>
+        <w:t>TSTool</w:t>
+      </w:r>
+      <w:proofErr w:type="spellEnd"/>
+      <w:r>
+        <w:rPr>
+          <w:color w:val="000000"/>
+        </w:rPr>
+        <w:t xml:space="preserve"> </w:t>
+      </w:r>
+      <w:proofErr w:type="gramStart"/>
+      <w:r>
+        <w:rPr>
+          <w:rStyle w:val="RTiSWDocLiteralText"/>
+        </w:rPr>
+        <w:t>If(</w:t>
+      </w:r>
+      <w:proofErr w:type="gramEnd"/>
+      <w:r>
+        <w:rPr>
+          <w:rStyle w:val="RTiSWDocLiteralText"/>
+        </w:rPr>
+        <w:t>)</w:t>
+      </w:r>
+      <w:r>
+        <w:rPr>
+          <w:color w:val="000000"/>
+        </w:rPr>
+        <w:t xml:space="preserve"> and </w:t>
+      </w:r>
+      <w:bookmarkStart w:id="1" w:name="_GoBack"/>
+      <w:r>
+        <w:rPr>
+          <w:rStyle w:val="RTiSWDocLiteralText"/>
+        </w:rPr>
+        <w:t>For()</w:t>
+      </w:r>
+      <w:bookmarkEnd w:id="1"/>
+      <w:r>
+        <w:rPr>
+          <w:color w:val="000000"/>
+        </w:rPr>
+        <w:t xml:space="preserve"> commands.</w:t>
       </w:r>
     </w:p>
     <w:p>
@@ -8378,7 +8469,7 @@
 
 <file path=word/numbering.xml><?xml version="1.0" encoding="utf-8"?>
 <w:numbering xmlns:wpc="http://schemas.microsoft.com/office/word/2010/wordprocessingCanvas" xmlns:mc="http://schemas.openxmlformats.org/markup-compatibility/2006" xmlns:o="urn:schemas-microsoft-com:office:office" xmlns:r="http://schemas.openxmlformats.org/officeDocument/2006/relationships" xmlns:m="http://schemas.openxmlformats.org/officeDocument/2006/math" xmlns:v="urn:schemas-microsoft-com:vml" xmlns:wp14="http://schemas.microsoft.com/office/word/2010/wordprocessingDrawing" xmlns:wp="http://schemas.openxmlformats.org/drawingml/2006/wordprocessingDrawing" xmlns:w10="urn:schemas-microsoft-com:office:word" xmlns:w="http://schemas.openxmlformats.org/wordprocessingml/2006/main" xmlns:w14="http://schemas.microsoft.com/office/word/2010/wordml" xmlns:w15="http://schemas.microsoft.com/office/word/2012/wordml" xmlns:wpg="http://schemas.microsoft.com/office/word/2010/wordprocessingGroup" xmlns:wpi="http://schemas.microsoft.com/office/word/2010/wordprocessingInk" xmlns:wne="http://schemas.microsoft.com/office/word/2006/wordml" xmlns:wps="http://schemas.microsoft.com/office/word/2010/wordprocessingShape" mc:Ignorable="w14 w15 wp14">
-  <w:abstractNum w:abstractNumId="0">
+  <w:abstractNum w:abstractNumId="0" w15:restartNumberingAfterBreak="0">
     <w:nsid w:val="09577C09"/>
     <w:multiLevelType w:val="hybridMultilevel"/>
     <w:tmpl w:val="8ABE2D0C"/>
@@ -8491,7 +8582,7 @@
       </w:rPr>
     </w:lvl>
   </w:abstractNum>
-  <w:abstractNum w:abstractNumId="1">
+  <w:abstractNum w:abstractNumId="1" w15:restartNumberingAfterBreak="0">
     <w:nsid w:val="1DAC00D7"/>
     <w:multiLevelType w:val="hybridMultilevel"/>
     <w:tmpl w:val="D53ACE5A"/>
@@ -8604,7 +8695,7 @@
       </w:rPr>
     </w:lvl>
   </w:abstractNum>
-  <w:abstractNum w:abstractNumId="2">
+  <w:abstractNum w:abstractNumId="2" w15:restartNumberingAfterBreak="0">
     <w:nsid w:val="23FB0A3F"/>
     <w:multiLevelType w:val="hybridMultilevel"/>
     <w:tmpl w:val="9488AE68"/>
@@ -8744,7 +8835,7 @@
       </w:rPr>
     </w:lvl>
   </w:abstractNum>
-  <w:abstractNum w:abstractNumId="3">
+  <w:abstractNum w:abstractNumId="3" w15:restartNumberingAfterBreak="0">
     <w:nsid w:val="3E092AFD"/>
     <w:multiLevelType w:val="hybridMultilevel"/>
     <w:tmpl w:val="DB7A727E"/>

--- a/doc/UserManual/Word/60_Command_ExpandTemplateFile.docx
+++ b/doc/UserManual/Word/60_Command_ExpandTemplateFile.docx
@@ -61,46 +61,40 @@
         <w:t>.</w:t>
       </w:r>
       <w:r>
+        <w:t>12</w:t>
+      </w:r>
+      <w:r>
+        <w:t>.</w:t>
+      </w:r>
+      <w:r>
         <w:t>0</w:t>
       </w:r>
       <w:r>
-        <w:t>3</w:t>
-      </w:r>
-      <w:r>
-        <w:t>.</w:t>
-      </w:r>
-      <w:r>
         <w:t>0</w:t>
       </w:r>
       <w:r>
+        <w:t>, 20</w:t>
+      </w:r>
+      <w:r>
+        <w:t>1</w:t>
+      </w:r>
+      <w:r>
+        <w:t>6</w:t>
+      </w:r>
+      <w:r>
+        <w:t>-</w:t>
+      </w:r>
+      <w:r>
         <w:t>0</w:t>
       </w:r>
       <w:r>
-        <w:t>, 20</w:t>
-      </w:r>
-      <w:r>
-        <w:t>1</w:t>
-      </w:r>
-      <w:r>
-        <w:t>5</w:t>
+        <w:t>7</w:t>
       </w:r>
       <w:r>
         <w:t>-</w:t>
       </w:r>
       <w:r>
-        <w:t>0</w:t>
-      </w:r>
-      <w:r>
-        <w:t>5</w:t>
-      </w:r>
-      <w:r>
-        <w:t>-</w:t>
-      </w:r>
-      <w:r>
-        <w:t>3</w:t>
-      </w:r>
-      <w:r>
-        <w:t>1</w:t>
+        <w:t>14</w:t>
       </w:r>
     </w:p>
     <w:p>
@@ -421,15 +415,7 @@
         <w:t>S</w:t>
       </w:r>
       <w:r>
-        <w:t xml:space="preserve">upport for other </w:t>
-      </w:r>
-      <w:proofErr w:type="spellStart"/>
-      <w:r>
-        <w:t>templating</w:t>
-      </w:r>
-      <w:proofErr w:type="spellEnd"/>
-      <w:r>
-        <w:t xml:space="preserve"> engines such as Apache Velocity </w:t>
+        <w:t xml:space="preserve">upport for other templating engines such as Apache Velocity </w:t>
       </w:r>
       <w:r>
         <w:t>can</w:t>
@@ -810,6 +796,20 @@
       <w:r>
         <w:t xml:space="preserve"> assign command.</w:t>
       </w:r>
+      <w:r>
+        <w:t xml:space="preserve">  See also the </w:t>
+      </w:r>
+      <w:proofErr w:type="spellStart"/>
+      <w:r>
+        <w:rPr>
+          <w:rStyle w:val="RTiSWDocLiteralText"/>
+        </w:rPr>
+        <w:t>StringProperties</w:t>
+      </w:r>
+      <w:proofErr w:type="spellEnd"/>
+      <w:r>
+        <w:t xml:space="preserve"> command parameter.</w:t>
+      </w:r>
     </w:p>
     <w:p>
       <w:pPr>
@@ -862,11 +862,11 @@
         <w:t xml:space="preserve">  </w:t>
       </w:r>
       <w:r>
-        <w:t xml:space="preserve">Null values in the table are passed as an empty string so that list have the </w:t>
+        <w:t xml:space="preserve">Null values in the table are passed as an empty string so that list have the correct </w:t>
       </w:r>
       <w:r>
         <w:lastRenderedPageBreak/>
-        <w:t xml:space="preserve">correct number of items for iteration.  </w:t>
+        <w:t xml:space="preserve">number of items for iteration.  </w:t>
       </w:r>
       <w:r>
         <w:t>U</w:t>
@@ -897,7 +897,24 @@
         <w:t>)</w:t>
       </w:r>
       <w:r>
-        <w:t xml:space="preserve"> command to create a one-column table that can be used as a list for template expansion.</w:t>
+        <w:t xml:space="preserve"> command to create a one-column table that can be used as a list for template expansion</w:t>
+      </w:r>
+      <w:r>
+        <w:t xml:space="preserve"> or specify the </w:t>
+      </w:r>
+      <w:proofErr w:type="spellStart"/>
+      <w:r>
+        <w:rPr>
+          <w:rStyle w:val="RTiSWDocLiteralText"/>
+        </w:rPr>
+        <w:t>TableColumnProperties</w:t>
+      </w:r>
+      <w:proofErr w:type="spellEnd"/>
+      <w:r>
+        <w:t xml:space="preserve"> command parameter</w:t>
+      </w:r>
+      <w:r>
+        <w:t>.</w:t>
       </w:r>
       <w:r>
         <w:t xml:space="preserve">  The </w:t>
@@ -964,7 +981,13 @@
         <w:t xml:space="preserve"> is used to edit the command</w:t>
       </w:r>
       <w:r>
-        <w:t>.  Separate tabs are used for input and output parameters</w:t>
+        <w:t>.  Separate tabs are used for input</w:t>
+      </w:r>
+      <w:r>
+        <w:t xml:space="preserve"> template, properties,</w:t>
+      </w:r>
+      <w:r>
+        <w:t xml:space="preserve"> and output parameters</w:t>
       </w:r>
       <w:r>
         <w:t>.</w:t>
@@ -992,9 +1015,9 @@
         </w:rPr>
         <w:drawing>
           <wp:inline distT="0" distB="0" distL="0" distR="0">
-            <wp:extent cx="5943600" cy="4374515"/>
-            <wp:effectExtent l="0" t="0" r="0" b="6985"/>
-            <wp:docPr id="5" name="Picture 5"/>
+            <wp:extent cx="5943600" cy="4041140"/>
+            <wp:effectExtent l="0" t="0" r="0" b="0"/>
+            <wp:docPr id="2" name="Picture 2"/>
             <wp:cNvGraphicFramePr>
               <a:graphicFrameLocks xmlns:a="http://schemas.openxmlformats.org/drawingml/2006/main" noChangeAspect="1"/>
             </wp:cNvGraphicFramePr>
@@ -1002,7 +1025,7 @@
               <a:graphicData uri="http://schemas.openxmlformats.org/drawingml/2006/picture">
                 <pic:pic xmlns:pic="http://schemas.openxmlformats.org/drawingml/2006/picture">
                   <pic:nvPicPr>
-                    <pic:cNvPr id="5" name="command_ExpandTemplateFile.png"/>
+                    <pic:cNvPr id="2" name="command_ExpandTemplateFile.png"/>
                     <pic:cNvPicPr/>
                   </pic:nvPicPr>
                   <pic:blipFill>
@@ -1020,7 +1043,7 @@
                   <pic:spPr>
                     <a:xfrm>
                       <a:off x="0" y="0"/>
-                      <a:ext cx="5943600" cy="4374515"/>
+                      <a:ext cx="5943600" cy="4041140"/>
                     </a:xfrm>
                     <a:prstGeom prst="rect">
                       <a:avLst/>
@@ -1067,17 +1090,16 @@
         <w:t>) Command Editor</w:t>
       </w:r>
       <w:r>
-        <w:t xml:space="preserve"> for Template Input Parameters</w:t>
-      </w:r>
-    </w:p>
-    <w:p>
-      <w:pPr>
-        <w:numPr>
-          <w:ilvl w:val="12"/>
-          <w:numId w:val="0"/>
-        </w:numPr>
-      </w:pPr>
-    </w:p>
+        <w:t xml:space="preserve"> for Input </w:t>
+      </w:r>
+      <w:r>
+        <w:t xml:space="preserve">Template </w:t>
+      </w:r>
+      <w:r>
+        <w:t>Parameters</w:t>
+      </w:r>
+    </w:p>
+    <w:p/>
     <w:p>
       <w:pPr>
         <w:numPr>
@@ -1092,9 +1114,9 @@
         </w:rPr>
         <w:drawing>
           <wp:inline distT="0" distB="0" distL="0" distR="0">
-            <wp:extent cx="5943600" cy="1644015"/>
+            <wp:extent cx="5943600" cy="1715135"/>
             <wp:effectExtent l="0" t="0" r="0" b="0"/>
-            <wp:docPr id="6" name="Picture 6"/>
+            <wp:docPr id="8" name="Picture 8"/>
             <wp:cNvGraphicFramePr>
               <a:graphicFrameLocks xmlns:a="http://schemas.openxmlformats.org/drawingml/2006/main" noChangeAspect="1"/>
             </wp:cNvGraphicFramePr>
@@ -1102,7 +1124,7 @@
               <a:graphicData uri="http://schemas.openxmlformats.org/drawingml/2006/picture">
                 <pic:pic xmlns:pic="http://schemas.openxmlformats.org/drawingml/2006/picture">
                   <pic:nvPicPr>
-                    <pic:cNvPr id="6" name="command_ExpandTemplateFile_Out.png"/>
+                    <pic:cNvPr id="8" name="command_ExpandTemplateFile_Properties.png"/>
                     <pic:cNvPicPr/>
                   </pic:nvPicPr>
                   <pic:blipFill>
@@ -1120,7 +1142,7 @@
                   <pic:spPr>
                     <a:xfrm>
                       <a:off x="0" y="0"/>
-                      <a:ext cx="5943600" cy="1644015"/>
+                      <a:ext cx="5943600" cy="1715135"/>
                     </a:xfrm>
                     <a:prstGeom prst="rect">
                       <a:avLst/>
@@ -1139,10 +1161,7 @@
       </w:pPr>
       <w:proofErr w:type="spellStart"/>
       <w:r>
-        <w:t>ExpandTemplateFile</w:t>
-      </w:r>
-      <w:r>
-        <w:t>_Out</w:t>
+        <w:t>ExpandTemplateFile_Properties</w:t>
       </w:r>
       <w:proofErr w:type="spellEnd"/>
     </w:p>
@@ -1161,7 +1180,192 @@
       </w:r>
       <w:proofErr w:type="gramEnd"/>
       <w:r>
-        <w:t>) Command Editor for Template Output Parameters</w:t>
+        <w:t>) Command Editor for Input Property Parameters</w:t>
+      </w:r>
+    </w:p>
+    <w:p/>
+    <w:p>
+      <w:pPr>
+        <w:numPr>
+          <w:ilvl w:val="12"/>
+          <w:numId w:val="0"/>
+        </w:numPr>
+        <w:jc w:val="center"/>
+      </w:pPr>
+      <w:r>
+        <w:rPr>
+          <w:noProof/>
+        </w:rPr>
+        <w:lastRenderedPageBreak/>
+        <w:drawing>
+          <wp:inline distT="0" distB="0" distL="0" distR="0">
+            <wp:extent cx="5943600" cy="2054225"/>
+            <wp:effectExtent l="0" t="0" r="0" b="3175"/>
+            <wp:docPr id="9" name="Picture 9"/>
+            <wp:cNvGraphicFramePr>
+              <a:graphicFrameLocks xmlns:a="http://schemas.openxmlformats.org/drawingml/2006/main" noChangeAspect="1"/>
+            </wp:cNvGraphicFramePr>
+            <a:graphic xmlns:a="http://schemas.openxmlformats.org/drawingml/2006/main">
+              <a:graphicData uri="http://schemas.openxmlformats.org/drawingml/2006/picture">
+                <pic:pic xmlns:pic="http://schemas.openxmlformats.org/drawingml/2006/picture">
+                  <pic:nvPicPr>
+                    <pic:cNvPr id="9" name="command_ExpandTemplateFile_TableProperties.png"/>
+                    <pic:cNvPicPr/>
+                  </pic:nvPicPr>
+                  <pic:blipFill>
+                    <a:blip r:embed="rId10">
+                      <a:extLst>
+                        <a:ext uri="{28A0092B-C50C-407E-A947-70E740481C1C}">
+                          <a14:useLocalDpi xmlns:a14="http://schemas.microsoft.com/office/drawing/2010/main" val="0"/>
+                        </a:ext>
+                      </a:extLst>
+                    </a:blip>
+                    <a:stretch>
+                      <a:fillRect/>
+                    </a:stretch>
+                  </pic:blipFill>
+                  <pic:spPr>
+                    <a:xfrm>
+                      <a:off x="0" y="0"/>
+                      <a:ext cx="5943600" cy="2054225"/>
+                    </a:xfrm>
+                    <a:prstGeom prst="rect">
+                      <a:avLst/>
+                    </a:prstGeom>
+                  </pic:spPr>
+                </pic:pic>
+              </a:graphicData>
+            </a:graphic>
+          </wp:inline>
+        </w:drawing>
+      </w:r>
+    </w:p>
+    <w:p>
+      <w:pPr>
+        <w:pStyle w:val="RTiSWDocNote"/>
+      </w:pPr>
+      <w:proofErr w:type="spellStart"/>
+      <w:r>
+        <w:t>ExpandTemplateFile_TableProperties</w:t>
+      </w:r>
+      <w:proofErr w:type="spellEnd"/>
+    </w:p>
+    <w:p>
+      <w:pPr>
+        <w:pStyle w:val="RTiSWDocFigureTableTitle"/>
+      </w:pPr>
+      <w:proofErr w:type="spellStart"/>
+      <w:proofErr w:type="gramStart"/>
+      <w:r>
+        <w:t>ExpandTemplateFile</w:t>
+      </w:r>
+      <w:proofErr w:type="spellEnd"/>
+      <w:r>
+        <w:t>(</w:t>
+      </w:r>
+      <w:proofErr w:type="gramEnd"/>
+      <w:r>
+        <w:t>) Command Editor for Table Input Property Parameters</w:t>
+      </w:r>
+    </w:p>
+    <w:p>
+      <w:pPr>
+        <w:numPr>
+          <w:ilvl w:val="12"/>
+          <w:numId w:val="0"/>
+        </w:numPr>
+      </w:pPr>
+    </w:p>
+    <w:p>
+      <w:pPr>
+        <w:numPr>
+          <w:ilvl w:val="12"/>
+          <w:numId w:val="0"/>
+        </w:numPr>
+        <w:jc w:val="center"/>
+      </w:pPr>
+      <w:r>
+        <w:rPr>
+          <w:noProof/>
+        </w:rPr>
+        <w:drawing>
+          <wp:inline distT="0" distB="0" distL="0" distR="0">
+            <wp:extent cx="5943600" cy="1522095"/>
+            <wp:effectExtent l="0" t="0" r="0" b="1905"/>
+            <wp:docPr id="3" name="Picture 3"/>
+            <wp:cNvGraphicFramePr>
+              <a:graphicFrameLocks xmlns:a="http://schemas.openxmlformats.org/drawingml/2006/main" noChangeAspect="1"/>
+            </wp:cNvGraphicFramePr>
+            <a:graphic xmlns:a="http://schemas.openxmlformats.org/drawingml/2006/main">
+              <a:graphicData uri="http://schemas.openxmlformats.org/drawingml/2006/picture">
+                <pic:pic xmlns:pic="http://schemas.openxmlformats.org/drawingml/2006/picture">
+                  <pic:nvPicPr>
+                    <pic:cNvPr id="3" name="command_ExpandTemplateFile_Out.png"/>
+                    <pic:cNvPicPr/>
+                  </pic:nvPicPr>
+                  <pic:blipFill>
+                    <a:blip r:embed="rId11">
+                      <a:extLst>
+                        <a:ext uri="{28A0092B-C50C-407E-A947-70E740481C1C}">
+                          <a14:useLocalDpi xmlns:a14="http://schemas.microsoft.com/office/drawing/2010/main" val="0"/>
+                        </a:ext>
+                      </a:extLst>
+                    </a:blip>
+                    <a:stretch>
+                      <a:fillRect/>
+                    </a:stretch>
+                  </pic:blipFill>
+                  <pic:spPr>
+                    <a:xfrm>
+                      <a:off x="0" y="0"/>
+                      <a:ext cx="5943600" cy="1522095"/>
+                    </a:xfrm>
+                    <a:prstGeom prst="rect">
+                      <a:avLst/>
+                    </a:prstGeom>
+                  </pic:spPr>
+                </pic:pic>
+              </a:graphicData>
+            </a:graphic>
+          </wp:inline>
+        </w:drawing>
+      </w:r>
+    </w:p>
+    <w:p>
+      <w:pPr>
+        <w:pStyle w:val="RTiSWDocNote"/>
+      </w:pPr>
+      <w:proofErr w:type="spellStart"/>
+      <w:r>
+        <w:t>ExpandTemplateFile</w:t>
+      </w:r>
+      <w:r>
+        <w:t>_Out</w:t>
+      </w:r>
+      <w:proofErr w:type="spellEnd"/>
+    </w:p>
+    <w:p>
+      <w:pPr>
+        <w:pStyle w:val="RTiSWDocFigureTableTitle"/>
+      </w:pPr>
+      <w:proofErr w:type="spellStart"/>
+      <w:proofErr w:type="gramStart"/>
+      <w:r>
+        <w:t>ExpandTemplateFile</w:t>
+      </w:r>
+      <w:proofErr w:type="spellEnd"/>
+      <w:r>
+        <w:t>(</w:t>
+      </w:r>
+      <w:proofErr w:type="gramEnd"/>
+      <w:r>
+        <w:t xml:space="preserve">) Command Editor for </w:t>
+      </w:r>
+      <w:r>
+        <w:t>Expanded</w:t>
+      </w:r>
+      <w:r>
+        <w:t xml:space="preserve"> Output Parameters</w:t>
       </w:r>
     </w:p>
     <w:p>
@@ -1276,6 +1480,7 @@
       </w:tblGrid>
       <w:tr>
         <w:trPr>
+          <w:tblHeader/>
           <w:jc w:val="center"/>
         </w:trPr>
         <w:tc>
@@ -1510,14 +1715,25 @@
                 <w:rStyle w:val="RTiSWDocLiteralText"/>
               </w:rPr>
             </w:pPr>
-            <w:proofErr w:type="spellStart"/>
             <w:r>
               <w:rPr>
                 <w:rStyle w:val="RTiSWDocLiteralText"/>
               </w:rPr>
-              <w:t>OutputFile</w:t>
-            </w:r>
-            <w:proofErr w:type="spellEnd"/>
+              <w:t>String</w:t>
+            </w:r>
+          </w:p>
+          <w:p>
+            <w:pPr>
+              <w:rPr>
+                <w:rStyle w:val="RTiSWDocLiteralText"/>
+              </w:rPr>
+            </w:pPr>
+            <w:r>
+              <w:rPr>
+                <w:rStyle w:val="RTiSWDocLiteralText"/>
+              </w:rPr>
+              <w:t>Properties</w:t>
+            </w:r>
           </w:p>
         </w:tc>
         <w:tc>
@@ -1526,6 +1742,226 @@
           </w:tcPr>
           <w:p>
             <w:r>
+              <w:t>Specify additional string properties to be passed to the template processor, using syntax:</w:t>
+            </w:r>
+          </w:p>
+          <w:p>
+            <w:pPr>
+              <w:rPr>
+                <w:rStyle w:val="RTiSWDocLiteralText"/>
+              </w:rPr>
+            </w:pPr>
+            <w:r>
+              <w:rPr>
+                <w:rStyle w:val="RTiSWDocLiteralText"/>
+              </w:rPr>
+              <w:t>Property1Name:Property1Text,</w:t>
+            </w:r>
+          </w:p>
+          <w:p>
+            <w:r>
+              <w:rPr>
+                <w:rStyle w:val="RTiSWDocLiteralText"/>
+              </w:rPr>
+              <w:t>Property2Name:Property2Text</w:t>
+            </w:r>
+          </w:p>
+        </w:tc>
+        <w:tc>
+          <w:tcPr>
+            <w:tcW w:w="2139" w:type="dxa"/>
+          </w:tcPr>
+          <w:p/>
+        </w:tc>
+      </w:tr>
+      <w:tr>
+        <w:trPr>
+          <w:jc w:val="center"/>
+        </w:trPr>
+        <w:tc>
+          <w:tcPr>
+            <w:tcW w:w="2065" w:type="dxa"/>
+          </w:tcPr>
+          <w:p>
+            <w:pPr>
+              <w:rPr>
+                <w:rStyle w:val="RTiSWDocLiteralText"/>
+              </w:rPr>
+            </w:pPr>
+            <w:proofErr w:type="spellStart"/>
+            <w:r>
+              <w:rPr>
+                <w:rStyle w:val="RTiSWDocLiteralText"/>
+              </w:rPr>
+              <w:t>TableColumn</w:t>
+            </w:r>
+            <w:proofErr w:type="spellEnd"/>
+          </w:p>
+          <w:p>
+            <w:pPr>
+              <w:rPr>
+                <w:rStyle w:val="RTiSWDocLiteralText"/>
+              </w:rPr>
+            </w:pPr>
+            <w:r>
+              <w:rPr>
+                <w:rStyle w:val="RTiSWDocLiteralText"/>
+              </w:rPr>
+              <w:t>Properties</w:t>
+            </w:r>
+          </w:p>
+        </w:tc>
+        <w:tc>
+          <w:tcPr>
+            <w:tcW w:w="4935" w:type="dxa"/>
+          </w:tcPr>
+          <w:p>
+            <w:r>
+              <w:t xml:space="preserve">Specify how to extract table columns for use as lists for the template processor.  This parameter can be used instead of creating 1-column tables with other </w:t>
+            </w:r>
+            <w:proofErr w:type="spellStart"/>
+            <w:r>
+              <w:lastRenderedPageBreak/>
+              <w:t>TSTool</w:t>
+            </w:r>
+            <w:proofErr w:type="spellEnd"/>
+            <w:r>
+              <w:t xml:space="preserve"> commands.  The syntax of the parameter is as follows and </w:t>
+            </w:r>
+            <w:r>
+              <w:rPr>
+                <w:rStyle w:val="RTiSWDocLiteralText"/>
+              </w:rPr>
+              <w:t>${Property}</w:t>
+            </w:r>
+            <w:r>
+              <w:t xml:space="preserve"> can be used to replace with </w:t>
+            </w:r>
+            <w:proofErr w:type="spellStart"/>
+            <w:r>
+              <w:t>TSTool</w:t>
+            </w:r>
+            <w:proofErr w:type="spellEnd"/>
+            <w:r>
+              <w:t xml:space="preserve"> properties:</w:t>
+            </w:r>
+          </w:p>
+          <w:p>
+            <w:pPr>
+              <w:rPr>
+                <w:rStyle w:val="RTiSWDocLiteralText"/>
+              </w:rPr>
+            </w:pPr>
+            <w:r>
+              <w:rPr>
+                <w:rStyle w:val="RTiSWDocLiteralText"/>
+              </w:rPr>
+              <w:t>Table1Name,Table1Column,</w:t>
+            </w:r>
+          </w:p>
+          <w:p>
+            <w:pPr>
+              <w:rPr>
+                <w:rStyle w:val="RTiSWDocLiteralText"/>
+              </w:rPr>
+            </w:pPr>
+            <w:r>
+              <w:rPr>
+                <w:rStyle w:val="RTiSWDocLiteralText"/>
+              </w:rPr>
+              <w:t>Property1Name;Table2Name,</w:t>
+            </w:r>
+          </w:p>
+          <w:p>
+            <w:pPr>
+              <w:rPr>
+                <w:rStyle w:val="RTiSWDocLiteralText"/>
+              </w:rPr>
+            </w:pPr>
+            <w:r>
+              <w:rPr>
+                <w:rStyle w:val="RTiSWDocLiteralText"/>
+              </w:rPr>
+              <w:t>Table2Column,Property2Name</w:t>
+            </w:r>
+          </w:p>
+          <w:p>
+            <w:proofErr w:type="gramStart"/>
+            <w:r>
+              <w:t>where</w:t>
+            </w:r>
+            <w:proofErr w:type="gramEnd"/>
+            <w:r>
+              <w:t xml:space="preserve"> </w:t>
+            </w:r>
+            <w:r>
+              <w:rPr>
+                <w:rStyle w:val="RTiSWDocLiteralText"/>
+              </w:rPr>
+              <w:t>Table1Name</w:t>
+            </w:r>
+            <w:r>
+              <w:t xml:space="preserve"> is the name of a table, </w:t>
+            </w:r>
+            <w:r>
+              <w:rPr>
+                <w:rStyle w:val="RTiSWDocLiteralText"/>
+              </w:rPr>
+              <w:t>Table1Column</w:t>
+            </w:r>
+            <w:r>
+              <w:t xml:space="preserve"> is the name of the column to extract, and </w:t>
+            </w:r>
+            <w:bookmarkStart w:id="1" w:name="_GoBack"/>
+            <w:r>
+              <w:rPr>
+                <w:rStyle w:val="RTiSWDocLiteralText"/>
+              </w:rPr>
+              <w:t>Property1Name</w:t>
+            </w:r>
+            <w:bookmarkEnd w:id="1"/>
+            <w:r>
+              <w:t xml:space="preserve"> is the name of the list property accessible in the template.</w:t>
+            </w:r>
+          </w:p>
+        </w:tc>
+        <w:tc>
+          <w:tcPr>
+            <w:tcW w:w="2139" w:type="dxa"/>
+          </w:tcPr>
+          <w:p/>
+        </w:tc>
+      </w:tr>
+      <w:tr>
+        <w:trPr>
+          <w:jc w:val="center"/>
+        </w:trPr>
+        <w:tc>
+          <w:tcPr>
+            <w:tcW w:w="2065" w:type="dxa"/>
+          </w:tcPr>
+          <w:p>
+            <w:pPr>
+              <w:rPr>
+                <w:rStyle w:val="RTiSWDocLiteralText"/>
+              </w:rPr>
+            </w:pPr>
+            <w:proofErr w:type="spellStart"/>
+            <w:r>
+              <w:rPr>
+                <w:rStyle w:val="RTiSWDocLiteralText"/>
+              </w:rPr>
+              <w:t>OutputFile</w:t>
+            </w:r>
+            <w:proofErr w:type="spellEnd"/>
+          </w:p>
+        </w:tc>
+        <w:tc>
+          <w:tcPr>
+            <w:tcW w:w="4935" w:type="dxa"/>
+          </w:tcPr>
+          <w:p>
+            <w:r>
               <w:t xml:space="preserve">The name of the expanded </w:t>
             </w:r>
             <w:r>
@@ -1535,10 +1971,7 @@
               <w:t>file.</w:t>
             </w:r>
             <w:r>
-              <w:t xml:space="preserve">  </w:t>
-            </w:r>
-            <w:r>
-              <w:t xml:space="preserve">Can be specified using processor </w:t>
+              <w:t xml:space="preserve">  Can be specified using processor </w:t>
             </w:r>
             <w:r>
               <w:rPr>
@@ -1927,7 +2360,6 @@
         </w:tc>
       </w:tr>
     </w:tbl>
-    <w:p/>
     <w:p>
       <w:pPr>
         <w:pStyle w:val="Heading2"/>
@@ -2004,14 +2436,7 @@
         <w:rPr>
           <w:color w:val="000000"/>
         </w:rPr>
-        <w:t xml:space="preserve"> notation to dynamically replace the </w:t>
-      </w:r>
-      <w:r>
-        <w:rPr>
-          <w:color w:val="000000"/>
-        </w:rPr>
-        <w:lastRenderedPageBreak/>
-        <w:t>string with the corresponding variable (as a string).  Because the same notation is used by both software components, care must be taken to ensure that values are properly interpreted.</w:t>
+        <w:t xml:space="preserve"> notation to dynamically replace the string with the corresponding variable (as a string).  Because the same notation is used by both software components, care must be taken to ensure that values are properly interpreted.</w:t>
       </w:r>
     </w:p>
     <w:p>
@@ -2940,23 +3365,18 @@
     </w:p>
     <w:p>
       <w:pPr>
-        <w:rPr>
-          <w:rFonts w:ascii="Arial Bold" w:hAnsi="Arial Bold"/>
-          <w:b/>
-          <w:sz w:val="20"/>
-        </w:rPr>
-      </w:pPr>
-      <w:r>
-        <w:br w:type="page"/>
-      </w:r>
-    </w:p>
-    <w:p>
-      <w:pPr>
         <w:pStyle w:val="Heading2"/>
       </w:pPr>
       <w:r>
-        <w:lastRenderedPageBreak/>
-        <w:t>Example of Using a Comment in the Template, which is Omitted from Expanded Output</w:t>
+        <w:t xml:space="preserve">Example of Using a Comment in the Template, which is </w:t>
+      </w:r>
+      <w:proofErr w:type="gramStart"/>
+      <w:r>
+        <w:t>Omitted</w:t>
+      </w:r>
+      <w:proofErr w:type="gramEnd"/>
+      <w:r>
+        <w:t xml:space="preserve"> from Expanded Output</w:t>
       </w:r>
     </w:p>
     <w:p>
@@ -3115,6 +3535,7 @@
               <w:pStyle w:val="PlainText"/>
             </w:pPr>
             <w:r>
+              <w:lastRenderedPageBreak/>
               <w:t>${message}</w:t>
             </w:r>
           </w:p>
@@ -4096,7 +4517,6 @@
                 <w:sz w:val="18"/>
                 <w:szCs w:val="18"/>
               </w:rPr>
-              <w:lastRenderedPageBreak/>
               <w:t>NewPatternTimeSeries(</w:t>
             </w:r>
             <w:proofErr w:type="gramEnd"/>
@@ -4309,6 +4729,7 @@
               <w:pStyle w:val="PlainText"/>
             </w:pPr>
             <w:r>
+              <w:lastRenderedPageBreak/>
               <w:t># Simple list to use during template expansion</w:t>
             </w:r>
           </w:p>
@@ -5041,14 +5462,7 @@
         <w:rPr>
           <w:color w:val="000000"/>
         </w:rPr>
-        <w:t xml:space="preserve"> </w:t>
-      </w:r>
-      <w:r>
-        <w:rPr>
-          <w:color w:val="000000"/>
-        </w:rPr>
-        <w:lastRenderedPageBreak/>
-        <w:t xml:space="preserve">command to create </w:t>
+        <w:t xml:space="preserve"> command to create </w:t>
       </w:r>
       <w:r>
         <w:rPr>
@@ -6043,7 +6457,6 @@
         <w:pStyle w:val="Heading2"/>
       </w:pPr>
       <w:r>
-        <w:lastRenderedPageBreak/>
         <w:t>Example of Expanding a Template to a Processor Property</w:t>
       </w:r>
     </w:p>
@@ -6199,6 +6612,7 @@
         <w:pStyle w:val="Heading2"/>
       </w:pPr>
       <w:r>
+        <w:lastRenderedPageBreak/>
         <w:t xml:space="preserve">Example </w:t>
       </w:r>
       <w:r>
@@ -6703,165 +7117,165 @@
               <w:pStyle w:val="PlainText"/>
             </w:pPr>
             <w:r>
+              <w:t># Simple template to illustrate how to repeat commands</w:t>
+            </w:r>
+          </w:p>
+          <w:p>
+            <w:pPr>
+              <w:pStyle w:val="PlainText"/>
+            </w:pPr>
+            <w:r>
+              <w:t xml:space="preserve"># </w:t>
+            </w:r>
+            <w:proofErr w:type="gramStart"/>
+            <w:r>
+              <w:t>with</w:t>
+            </w:r>
+            <w:proofErr w:type="gramEnd"/>
+            <w:r>
+              <w:t xml:space="preserve"> a list of location identifiers, and produce individual graphs.</w:t>
+            </w:r>
+          </w:p>
+          <w:p>
+            <w:pPr>
+              <w:pStyle w:val="PlainText"/>
+            </w:pPr>
+            <w:r>
+              <w:t># The list is provided by the processor as a one-column table</w:t>
+            </w:r>
+          </w:p>
+          <w:p>
+            <w:pPr>
+              <w:pStyle w:val="PlainText"/>
+            </w:pPr>
+            <w:r>
+              <w:t># with ID matching the list name</w:t>
+            </w:r>
+          </w:p>
+          <w:p>
+            <w:pPr>
+              <w:pStyle w:val="PlainText"/>
+            </w:pPr>
+            <w:r>
+              <w:t># The @</w:t>
+            </w:r>
+            <w:proofErr w:type="spellStart"/>
+            <w:r>
+              <w:t>readOnly</w:t>
+            </w:r>
+            <w:proofErr w:type="spellEnd"/>
+            <w:r>
+              <w:t xml:space="preserve"> comment ensures that the created template is read-only,</w:t>
+            </w:r>
+          </w:p>
+          <w:p>
+            <w:pPr>
+              <w:pStyle w:val="PlainText"/>
+            </w:pPr>
+            <w:r>
+              <w:t xml:space="preserve"># </w:t>
+            </w:r>
+            <w:proofErr w:type="gramStart"/>
+            <w:r>
+              <w:t>so</w:t>
+            </w:r>
+            <w:proofErr w:type="gramEnd"/>
+            <w:r>
+              <w:t xml:space="preserve"> users modify the template instead.</w:t>
+            </w:r>
+          </w:p>
+          <w:p>
+            <w:pPr>
+              <w:pStyle w:val="PlainText"/>
+            </w:pPr>
+            <w:r>
+              <w:t>#@</w:t>
+            </w:r>
+            <w:proofErr w:type="spellStart"/>
+            <w:r>
+              <w:t>readOnly</w:t>
+            </w:r>
+            <w:proofErr w:type="spellEnd"/>
+          </w:p>
+          <w:p>
+            <w:pPr>
+              <w:pStyle w:val="PlainText"/>
+            </w:pPr>
+            <w:r>
+              <w:t xml:space="preserve">&lt;#assign </w:t>
+            </w:r>
+            <w:proofErr w:type="spellStart"/>
+            <w:r>
+              <w:t>setStart</w:t>
+            </w:r>
+            <w:proofErr w:type="spellEnd"/>
+            <w:r>
+              <w:t xml:space="preserve"> = "2000-01-01"&gt;</w:t>
+            </w:r>
+          </w:p>
+          <w:p>
+            <w:pPr>
+              <w:pStyle w:val="PlainText"/>
+            </w:pPr>
+            <w:r>
+              <w:t xml:space="preserve">&lt;#assign </w:t>
+            </w:r>
+            <w:proofErr w:type="spellStart"/>
+            <w:r>
+              <w:t>setEnd</w:t>
+            </w:r>
+            <w:proofErr w:type="spellEnd"/>
+            <w:r>
+              <w:t xml:space="preserve"> = "2000-03-15"&gt;</w:t>
+            </w:r>
+          </w:p>
+          <w:p>
+            <w:pPr>
+              <w:pStyle w:val="PlainText"/>
+            </w:pPr>
+            <w:r>
+              <w:t>&lt;#assign units = "CFS"&gt;</w:t>
+            </w:r>
+          </w:p>
+          <w:p>
+            <w:pPr>
+              <w:pStyle w:val="PlainText"/>
+            </w:pPr>
+            <w:r>
+              <w:t xml:space="preserve">&lt;#list </w:t>
+            </w:r>
+            <w:proofErr w:type="spellStart"/>
+            <w:r>
+              <w:t>locList</w:t>
+            </w:r>
+            <w:proofErr w:type="spellEnd"/>
+            <w:r>
+              <w:t xml:space="preserve"> as </w:t>
+            </w:r>
+            <w:proofErr w:type="spellStart"/>
+            <w:r>
+              <w:rPr>
+                <w:b/>
+              </w:rPr>
+              <w:t>loc</w:t>
+            </w:r>
+            <w:proofErr w:type="spellEnd"/>
+            <w:r>
+              <w:t>&gt;</w:t>
+            </w:r>
+          </w:p>
+          <w:p>
+            <w:pPr>
+              <w:pStyle w:val="PlainText"/>
+              <w:rPr>
+                <w:b/>
+              </w:rPr>
+            </w:pPr>
+            <w:r>
+              <w:rPr>
+                <w:b/>
+              </w:rPr>
               <w:lastRenderedPageBreak/>
-              <w:t># Simple template to illustrate how to repeat commands</w:t>
-            </w:r>
-          </w:p>
-          <w:p>
-            <w:pPr>
-              <w:pStyle w:val="PlainText"/>
-            </w:pPr>
-            <w:r>
-              <w:t xml:space="preserve"># </w:t>
-            </w:r>
-            <w:proofErr w:type="gramStart"/>
-            <w:r>
-              <w:t>with</w:t>
-            </w:r>
-            <w:proofErr w:type="gramEnd"/>
-            <w:r>
-              <w:t xml:space="preserve"> a list of location identifiers, and produce individual graphs.</w:t>
-            </w:r>
-          </w:p>
-          <w:p>
-            <w:pPr>
-              <w:pStyle w:val="PlainText"/>
-            </w:pPr>
-            <w:r>
-              <w:t># The list is provided by the processor as a one-column table</w:t>
-            </w:r>
-          </w:p>
-          <w:p>
-            <w:pPr>
-              <w:pStyle w:val="PlainText"/>
-            </w:pPr>
-            <w:r>
-              <w:t># with ID matching the list name</w:t>
-            </w:r>
-          </w:p>
-          <w:p>
-            <w:pPr>
-              <w:pStyle w:val="PlainText"/>
-            </w:pPr>
-            <w:r>
-              <w:t># The @</w:t>
-            </w:r>
-            <w:proofErr w:type="spellStart"/>
-            <w:r>
-              <w:t>readOnly</w:t>
-            </w:r>
-            <w:proofErr w:type="spellEnd"/>
-            <w:r>
-              <w:t xml:space="preserve"> comment ensures that the created template is read-only,</w:t>
-            </w:r>
-          </w:p>
-          <w:p>
-            <w:pPr>
-              <w:pStyle w:val="PlainText"/>
-            </w:pPr>
-            <w:r>
-              <w:t xml:space="preserve"># </w:t>
-            </w:r>
-            <w:proofErr w:type="gramStart"/>
-            <w:r>
-              <w:t>so</w:t>
-            </w:r>
-            <w:proofErr w:type="gramEnd"/>
-            <w:r>
-              <w:t xml:space="preserve"> users modify the template instead.</w:t>
-            </w:r>
-          </w:p>
-          <w:p>
-            <w:pPr>
-              <w:pStyle w:val="PlainText"/>
-            </w:pPr>
-            <w:r>
-              <w:t>#@</w:t>
-            </w:r>
-            <w:proofErr w:type="spellStart"/>
-            <w:r>
-              <w:t>readOnly</w:t>
-            </w:r>
-            <w:proofErr w:type="spellEnd"/>
-          </w:p>
-          <w:p>
-            <w:pPr>
-              <w:pStyle w:val="PlainText"/>
-            </w:pPr>
-            <w:r>
-              <w:t xml:space="preserve">&lt;#assign </w:t>
-            </w:r>
-            <w:proofErr w:type="spellStart"/>
-            <w:r>
-              <w:t>setStart</w:t>
-            </w:r>
-            <w:proofErr w:type="spellEnd"/>
-            <w:r>
-              <w:t xml:space="preserve"> = "2000-01-01"&gt;</w:t>
-            </w:r>
-          </w:p>
-          <w:p>
-            <w:pPr>
-              <w:pStyle w:val="PlainText"/>
-            </w:pPr>
-            <w:r>
-              <w:t xml:space="preserve">&lt;#assign </w:t>
-            </w:r>
-            <w:proofErr w:type="spellStart"/>
-            <w:r>
-              <w:t>setEnd</w:t>
-            </w:r>
-            <w:proofErr w:type="spellEnd"/>
-            <w:r>
-              <w:t xml:space="preserve"> = "2000-03-15"&gt;</w:t>
-            </w:r>
-          </w:p>
-          <w:p>
-            <w:pPr>
-              <w:pStyle w:val="PlainText"/>
-            </w:pPr>
-            <w:r>
-              <w:t>&lt;#assign units = "CFS"&gt;</w:t>
-            </w:r>
-          </w:p>
-          <w:p>
-            <w:pPr>
-              <w:pStyle w:val="PlainText"/>
-            </w:pPr>
-            <w:r>
-              <w:t xml:space="preserve">&lt;#list </w:t>
-            </w:r>
-            <w:proofErr w:type="spellStart"/>
-            <w:r>
-              <w:t>locList</w:t>
-            </w:r>
-            <w:proofErr w:type="spellEnd"/>
-            <w:r>
-              <w:t xml:space="preserve"> as </w:t>
-            </w:r>
-            <w:proofErr w:type="spellStart"/>
-            <w:r>
-              <w:rPr>
-                <w:b/>
-              </w:rPr>
-              <w:t>loc</w:t>
-            </w:r>
-            <w:proofErr w:type="spellEnd"/>
-            <w:r>
-              <w:t>&gt;</w:t>
-            </w:r>
-          </w:p>
-          <w:p>
-            <w:pPr>
-              <w:pStyle w:val="PlainText"/>
-              <w:rPr>
-                <w:b/>
-              </w:rPr>
-            </w:pPr>
-            <w:r>
-              <w:rPr>
-                <w:b/>
-              </w:rPr>
               <w:t xml:space="preserve"># Set the </w:t>
             </w:r>
             <w:proofErr w:type="spellStart"/>
@@ -7534,193 +7948,193 @@
               <w:pStyle w:val="PlainText"/>
             </w:pPr>
             <w:r>
+              <w:t xml:space="preserve">    </w:t>
+            </w:r>
+            <w:r>
+              <w:t>SetStart="2000-01-01",SetEnd="2000-03-15",Units="CFS",PatternValues="2,0")</w:t>
+            </w:r>
+          </w:p>
+          <w:p>
+            <w:pPr>
+              <w:pStyle w:val="PlainText"/>
+              <w:rPr>
+                <w:b/>
+              </w:rPr>
+            </w:pPr>
+            <w:r>
+              <w:rPr>
+                <w:b/>
+              </w:rPr>
+              <w:t># Expand the time series product file (graph) for the time series</w:t>
+            </w:r>
+          </w:p>
+          <w:p>
+            <w:pPr>
+              <w:pStyle w:val="PlainText"/>
+              <w:rPr>
+                <w:b/>
+              </w:rPr>
+            </w:pPr>
+            <w:proofErr w:type="gramStart"/>
+            <w:r>
+              <w:rPr>
+                <w:b/>
+              </w:rPr>
+              <w:t>ExpandTemplateFile(</w:t>
+            </w:r>
+            <w:proofErr w:type="gramEnd"/>
+            <w:r>
+              <w:rPr>
+                <w:b/>
+              </w:rPr>
+              <w:t>InputFile="..\Data\ProcessorTable_TSP_template.tsp",</w:t>
+            </w:r>
+          </w:p>
+          <w:p>
+            <w:pPr>
+              <w:pStyle w:val="PlainText"/>
+              <w:rPr>
+                <w:b/>
+              </w:rPr>
+            </w:pPr>
+            <w:r>
+              <w:rPr>
+                <w:b/>
+              </w:rPr>
+              <w:t xml:space="preserve">    </w:t>
+            </w:r>
+            <w:proofErr w:type="spellStart"/>
+            <w:r>
+              <w:rPr>
+                <w:b/>
+              </w:rPr>
+              <w:t>OutputFile</w:t>
+            </w:r>
+            <w:proofErr w:type="spellEnd"/>
+            <w:r>
+              <w:rPr>
+                <w:b/>
+              </w:rPr>
+              <w:t>="loc2.tsp")</w:t>
+            </w:r>
+          </w:p>
+          <w:p>
+            <w:pPr>
+              <w:pStyle w:val="PlainText"/>
+              <w:rPr>
+                <w:b/>
+              </w:rPr>
+            </w:pPr>
+            <w:r>
+              <w:rPr>
+                <w:b/>
+              </w:rPr>
+              <w:t># Process the graph</w:t>
+            </w:r>
+          </w:p>
+          <w:p>
+            <w:pPr>
+              <w:pStyle w:val="PlainText"/>
+              <w:rPr>
+                <w:b/>
+              </w:rPr>
+            </w:pPr>
+            <w:proofErr w:type="spellStart"/>
+            <w:r>
+              <w:rPr>
+                <w:b/>
+              </w:rPr>
+              <w:t>ProcessTSProduct</w:t>
+            </w:r>
+            <w:proofErr w:type="spellEnd"/>
+            <w:r>
+              <w:rPr>
+                <w:b/>
+              </w:rPr>
+              <w:t>(</w:t>
+            </w:r>
+            <w:proofErr w:type="spellStart"/>
+            <w:r>
+              <w:rPr>
+                <w:b/>
+              </w:rPr>
+              <w:t>TSProductFile</w:t>
+            </w:r>
+            <w:proofErr w:type="spellEnd"/>
+            <w:r>
+              <w:rPr>
+                <w:b/>
+              </w:rPr>
+              <w:t>="loc2.tsp",OutputFile="loc2.tsp)</w:t>
+            </w:r>
+          </w:p>
+          <w:p>
+            <w:pPr>
+              <w:pStyle w:val="PlainText"/>
+            </w:pPr>
+            <w:r>
+              <w:t xml:space="preserve"># Set the </w:t>
+            </w:r>
+            <w:proofErr w:type="spellStart"/>
+            <w:r>
+              <w:t>loc</w:t>
+            </w:r>
+            <w:proofErr w:type="spellEnd"/>
+            <w:r>
+              <w:t xml:space="preserve"> variable for the processor so that it can pass</w:t>
+            </w:r>
+          </w:p>
+          <w:p>
+            <w:pPr>
+              <w:pStyle w:val="PlainText"/>
+            </w:pPr>
+            <w:r>
+              <w:t xml:space="preserve"># to the </w:t>
+            </w:r>
+            <w:proofErr w:type="spellStart"/>
+            <w:r>
+              <w:t>ExpandTemplateFile</w:t>
+            </w:r>
+            <w:proofErr w:type="spellEnd"/>
+            <w:r>
+              <w:t xml:space="preserve"> command below</w:t>
+            </w:r>
+          </w:p>
+          <w:p>
+            <w:pPr>
+              <w:pStyle w:val="PlainText"/>
+            </w:pPr>
+            <w:r>
+              <w:t>SetProperty(PropertyName="loc",PropertyType="String",PropertyValue="loc3")</w:t>
+            </w:r>
+          </w:p>
+          <w:p>
+            <w:pPr>
+              <w:pStyle w:val="PlainText"/>
+            </w:pPr>
+            <w:r>
+              <w:t># Create the time series</w:t>
+            </w:r>
+          </w:p>
+          <w:p>
+            <w:pPr>
+              <w:pStyle w:val="PlainText"/>
+            </w:pPr>
+            <w:proofErr w:type="gramStart"/>
+            <w:r>
+              <w:t>NewPatternTimeSeries(</w:t>
+            </w:r>
+            <w:proofErr w:type="gramEnd"/>
+            <w:r>
+              <w:t>Alias="loc3",NewTSID="loc3..Streamflow.Day",</w:t>
+            </w:r>
+          </w:p>
+          <w:p>
+            <w:pPr>
+              <w:pStyle w:val="PlainText"/>
+            </w:pPr>
+            <w:r>
               <w:lastRenderedPageBreak/>
-              <w:t xml:space="preserve">    </w:t>
-            </w:r>
-            <w:r>
-              <w:t>SetStart="2000-01-01",SetEnd="2000-03-15",Units="CFS",PatternValues="2,0")</w:t>
-            </w:r>
-          </w:p>
-          <w:p>
-            <w:pPr>
-              <w:pStyle w:val="PlainText"/>
-              <w:rPr>
-                <w:b/>
-              </w:rPr>
-            </w:pPr>
-            <w:r>
-              <w:rPr>
-                <w:b/>
-              </w:rPr>
-              <w:t># Expand the time series product file (graph) for the time series</w:t>
-            </w:r>
-          </w:p>
-          <w:p>
-            <w:pPr>
-              <w:pStyle w:val="PlainText"/>
-              <w:rPr>
-                <w:b/>
-              </w:rPr>
-            </w:pPr>
-            <w:proofErr w:type="gramStart"/>
-            <w:r>
-              <w:rPr>
-                <w:b/>
-              </w:rPr>
-              <w:t>ExpandTemplateFile(</w:t>
-            </w:r>
-            <w:proofErr w:type="gramEnd"/>
-            <w:r>
-              <w:rPr>
-                <w:b/>
-              </w:rPr>
-              <w:t>InputFile="..\Data\ProcessorTable_TSP_template.tsp",</w:t>
-            </w:r>
-          </w:p>
-          <w:p>
-            <w:pPr>
-              <w:pStyle w:val="PlainText"/>
-              <w:rPr>
-                <w:b/>
-              </w:rPr>
-            </w:pPr>
-            <w:r>
-              <w:rPr>
-                <w:b/>
-              </w:rPr>
-              <w:t xml:space="preserve">    </w:t>
-            </w:r>
-            <w:proofErr w:type="spellStart"/>
-            <w:r>
-              <w:rPr>
-                <w:b/>
-              </w:rPr>
-              <w:t>OutputFile</w:t>
-            </w:r>
-            <w:proofErr w:type="spellEnd"/>
-            <w:r>
-              <w:rPr>
-                <w:b/>
-              </w:rPr>
-              <w:t>="loc2.tsp")</w:t>
-            </w:r>
-          </w:p>
-          <w:p>
-            <w:pPr>
-              <w:pStyle w:val="PlainText"/>
-              <w:rPr>
-                <w:b/>
-              </w:rPr>
-            </w:pPr>
-            <w:r>
-              <w:rPr>
-                <w:b/>
-              </w:rPr>
-              <w:t># Process the graph</w:t>
-            </w:r>
-          </w:p>
-          <w:p>
-            <w:pPr>
-              <w:pStyle w:val="PlainText"/>
-              <w:rPr>
-                <w:b/>
-              </w:rPr>
-            </w:pPr>
-            <w:proofErr w:type="spellStart"/>
-            <w:r>
-              <w:rPr>
-                <w:b/>
-              </w:rPr>
-              <w:t>ProcessTSProduct</w:t>
-            </w:r>
-            <w:proofErr w:type="spellEnd"/>
-            <w:r>
-              <w:rPr>
-                <w:b/>
-              </w:rPr>
-              <w:t>(</w:t>
-            </w:r>
-            <w:proofErr w:type="spellStart"/>
-            <w:r>
-              <w:rPr>
-                <w:b/>
-              </w:rPr>
-              <w:t>TSProductFile</w:t>
-            </w:r>
-            <w:proofErr w:type="spellEnd"/>
-            <w:r>
-              <w:rPr>
-                <w:b/>
-              </w:rPr>
-              <w:t>="loc2.tsp",OutputFile="loc2.tsp)</w:t>
-            </w:r>
-          </w:p>
-          <w:p>
-            <w:pPr>
-              <w:pStyle w:val="PlainText"/>
-            </w:pPr>
-            <w:r>
-              <w:t xml:space="preserve"># Set the </w:t>
-            </w:r>
-            <w:proofErr w:type="spellStart"/>
-            <w:r>
-              <w:t>loc</w:t>
-            </w:r>
-            <w:proofErr w:type="spellEnd"/>
-            <w:r>
-              <w:t xml:space="preserve"> variable for the processor so that it can pass</w:t>
-            </w:r>
-          </w:p>
-          <w:p>
-            <w:pPr>
-              <w:pStyle w:val="PlainText"/>
-            </w:pPr>
-            <w:r>
-              <w:t xml:space="preserve"># to the </w:t>
-            </w:r>
-            <w:proofErr w:type="spellStart"/>
-            <w:r>
-              <w:t>ExpandTemplateFile</w:t>
-            </w:r>
-            <w:proofErr w:type="spellEnd"/>
-            <w:r>
-              <w:t xml:space="preserve"> command below</w:t>
-            </w:r>
-          </w:p>
-          <w:p>
-            <w:pPr>
-              <w:pStyle w:val="PlainText"/>
-            </w:pPr>
-            <w:r>
-              <w:t>SetProperty(PropertyName="loc",PropertyType="String",PropertyValue="loc3")</w:t>
-            </w:r>
-          </w:p>
-          <w:p>
-            <w:pPr>
-              <w:pStyle w:val="PlainText"/>
-            </w:pPr>
-            <w:r>
-              <w:t># Create the time series</w:t>
-            </w:r>
-          </w:p>
-          <w:p>
-            <w:pPr>
-              <w:pStyle w:val="PlainText"/>
-            </w:pPr>
-            <w:proofErr w:type="gramStart"/>
-            <w:r>
-              <w:t>NewPatternTimeSeries(</w:t>
-            </w:r>
-            <w:proofErr w:type="gramEnd"/>
-            <w:r>
-              <w:t>Alias="loc3",NewTSID="loc3..Streamflow.Day",</w:t>
-            </w:r>
-          </w:p>
-          <w:p>
-            <w:pPr>
-              <w:pStyle w:val="PlainText"/>
-            </w:pPr>
-            <w:r>
               <w:t xml:space="preserve">    </w:t>
             </w:r>
             <w:r>
@@ -8137,14 +8551,12 @@
         </w:rPr>
         <w:t xml:space="preserve"> and </w:t>
       </w:r>
-      <w:bookmarkStart w:id="1" w:name="_GoBack"/>
       <w:r>
         <w:rPr>
           <w:rStyle w:val="RTiSWDocLiteralText"/>
         </w:rPr>
         <w:t>For()</w:t>
       </w:r>
-      <w:bookmarkEnd w:id="1"/>
       <w:r>
         <w:rPr>
           <w:color w:val="000000"/>
@@ -8172,14 +8584,69 @@
           <w:color w:val="000000"/>
         </w:rPr>
       </w:pPr>
+      <w:r>
+        <w:rPr>
+          <w:color w:val="000000"/>
+        </w:rPr>
+        <w:br w:type="page"/>
+      </w:r>
+    </w:p>
+    <w:p>
+      <w:pPr>
+        <w:rPr>
+          <w:color w:val="000000"/>
+        </w:rPr>
+      </w:pPr>
+    </w:p>
+    <w:p>
+      <w:pPr>
+        <w:rPr>
+          <w:color w:val="000000"/>
+        </w:rPr>
+      </w:pPr>
+    </w:p>
+    <w:p>
+      <w:pPr>
+        <w:jc w:val="center"/>
+        <w:rPr>
+          <w:color w:val="D9D9D9" w:themeColor="background1" w:themeShade="D9"/>
+        </w:rPr>
+      </w:pPr>
+      <w:r>
+        <w:rPr>
+          <w:color w:val="D9D9D9" w:themeColor="background1" w:themeShade="D9"/>
+        </w:rPr>
+        <w:t>This page is intentionally blank.</w:t>
+      </w:r>
+    </w:p>
+    <w:p>
+      <w:pPr>
+        <w:rPr>
+          <w:color w:val="000000"/>
+        </w:rPr>
+      </w:pPr>
+    </w:p>
+    <w:p>
+      <w:pPr>
+        <w:rPr>
+          <w:color w:val="000000"/>
+        </w:rPr>
+      </w:pPr>
+    </w:p>
+    <w:p>
+      <w:pPr>
+        <w:rPr>
+          <w:color w:val="000000"/>
+        </w:rPr>
+      </w:pPr>
     </w:p>
     <w:sectPr>
-      <w:headerReference w:type="even" r:id="rId10"/>
-      <w:headerReference w:type="default" r:id="rId11"/>
-      <w:footerReference w:type="even" r:id="rId12"/>
-      <w:footerReference w:type="default" r:id="rId13"/>
-      <w:headerReference w:type="first" r:id="rId14"/>
-      <w:footerReference w:type="first" r:id="rId15"/>
+      <w:headerReference w:type="even" r:id="rId12"/>
+      <w:headerReference w:type="default" r:id="rId13"/>
+      <w:footerReference w:type="even" r:id="rId14"/>
+      <w:footerReference w:type="default" r:id="rId15"/>
+      <w:headerReference w:type="first" r:id="rId16"/>
+      <w:footerReference w:type="first" r:id="rId17"/>
       <w:type w:val="continuous"/>
       <w:pgSz w:w="12240" w:h="15840" w:code="1"/>
       <w:pgMar w:top="1440" w:right="1440" w:bottom="1440" w:left="1440" w:header="720" w:footer="720" w:gutter="0"/>
@@ -8248,7 +8715,7 @@
       <w:rPr>
         <w:noProof/>
       </w:rPr>
-      <w:t>10</w:t>
+      <w:t>12</w:t>
     </w:r>
     <w:r>
       <w:fldChar w:fldCharType="end"/>
@@ -8298,7 +8765,7 @@
       <w:rPr>
         <w:noProof/>
       </w:rPr>
-      <w:t>9</w:t>
+      <w:t>11</w:t>
     </w:r>
     <w:r>
       <w:fldChar w:fldCharType="end"/>
@@ -8845,7 +9312,7 @@
       <w:lvlText w:val=""/>
       <w:lvlJc w:val="left"/>
       <w:pPr>
-        <w:ind w:left="720" w:hanging="360"/>
+        <w:ind w:left="360" w:hanging="360"/>
       </w:pPr>
       <w:rPr>
         <w:rFonts w:ascii="Symbol" w:hAnsi="Symbol" w:hint="default"/>
@@ -8857,7 +9324,7 @@
       <w:lvlText w:val="o"/>
       <w:lvlJc w:val="left"/>
       <w:pPr>
-        <w:ind w:left="1440" w:hanging="360"/>
+        <w:ind w:left="1080" w:hanging="360"/>
       </w:pPr>
       <w:rPr>
         <w:rFonts w:ascii="Courier New" w:hAnsi="Courier New" w:cs="Courier New" w:hint="default"/>
@@ -8869,7 +9336,7 @@
       <w:lvlText w:val=""/>
       <w:lvlJc w:val="left"/>
       <w:pPr>
-        <w:ind w:left="2160" w:hanging="360"/>
+        <w:ind w:left="1800" w:hanging="360"/>
       </w:pPr>
       <w:rPr>
         <w:rFonts w:ascii="Wingdings" w:hAnsi="Wingdings" w:hint="default"/>
@@ -8881,7 +9348,7 @@
       <w:lvlText w:val=""/>
       <w:lvlJc w:val="left"/>
       <w:pPr>
-        <w:ind w:left="2880" w:hanging="360"/>
+        <w:ind w:left="2520" w:hanging="360"/>
       </w:pPr>
       <w:rPr>
         <w:rFonts w:ascii="Symbol" w:hAnsi="Symbol" w:hint="default"/>
@@ -8893,7 +9360,7 @@
       <w:lvlText w:val="o"/>
       <w:lvlJc w:val="left"/>
       <w:pPr>
-        <w:ind w:left="3600" w:hanging="360"/>
+        <w:ind w:left="3240" w:hanging="360"/>
       </w:pPr>
       <w:rPr>
         <w:rFonts w:ascii="Courier New" w:hAnsi="Courier New" w:cs="Courier New" w:hint="default"/>
@@ -8905,7 +9372,7 @@
       <w:lvlText w:val=""/>
       <w:lvlJc w:val="left"/>
       <w:pPr>
-        <w:ind w:left="4320" w:hanging="360"/>
+        <w:ind w:left="3960" w:hanging="360"/>
       </w:pPr>
       <w:rPr>
         <w:rFonts w:ascii="Wingdings" w:hAnsi="Wingdings" w:hint="default"/>
@@ -8917,7 +9384,7 @@
       <w:lvlText w:val=""/>
       <w:lvlJc w:val="left"/>
       <w:pPr>
-        <w:ind w:left="5040" w:hanging="360"/>
+        <w:ind w:left="4680" w:hanging="360"/>
       </w:pPr>
       <w:rPr>
         <w:rFonts w:ascii="Symbol" w:hAnsi="Symbol" w:hint="default"/>
@@ -8929,7 +9396,7 @@
       <w:lvlText w:val="o"/>
       <w:lvlJc w:val="left"/>
       <w:pPr>
-        <w:ind w:left="5760" w:hanging="360"/>
+        <w:ind w:left="5400" w:hanging="360"/>
       </w:pPr>
       <w:rPr>
         <w:rFonts w:ascii="Courier New" w:hAnsi="Courier New" w:cs="Courier New" w:hint="default"/>
@@ -8941,7 +9408,7 @@
       <w:lvlText w:val=""/>
       <w:lvlJc w:val="left"/>
       <w:pPr>
-        <w:ind w:left="6480" w:hanging="360"/>
+        <w:ind w:left="6120" w:hanging="360"/>
       </w:pPr>
       <w:rPr>
         <w:rFonts w:ascii="Wingdings" w:hAnsi="Wingdings" w:hint="default"/>
